--- a/Ray_Tracer_Challenge_Journal.docx
+++ b/Ray_Tracer_Challenge_Journal.docx
@@ -234,14 +234,7 @@
           <w:sz w:val="32"/>
           <w:szCs w:val="32"/>
         </w:rPr>
-        <w:t xml:space="preserve"> is to have a fully functional ray tracer </w:t>
-      </w:r>
-      <w:r>
-        <w:rPr>
-          <w:sz w:val="32"/>
-          <w:szCs w:val="32"/>
-        </w:rPr>
-        <w:t>written in C++ that can render images in</w:t>
+        <w:t xml:space="preserve"> is to have a fully functional ray tracer written in C++ that can render images in</w:t>
       </w:r>
       <w:r>
         <w:rPr>
@@ -328,21 +321,7 @@
           <w:sz w:val="32"/>
           <w:szCs w:val="32"/>
         </w:rPr>
-        <w:t>as I</w:t>
-      </w:r>
-      <w:r>
-        <w:rPr>
-          <w:sz w:val="32"/>
-          <w:szCs w:val="32"/>
-        </w:rPr>
-        <w:t xml:space="preserve"> wish to further my C++ knowledge</w:t>
-      </w:r>
-      <w:r>
-        <w:rPr>
-          <w:sz w:val="32"/>
-          <w:szCs w:val="32"/>
-        </w:rPr>
-        <w:t xml:space="preserve"> and because </w:t>
+        <w:t xml:space="preserve">as I wish to further my C++ knowledge and because </w:t>
       </w:r>
       <w:r>
         <w:rPr>
@@ -673,7 +652,7 @@
         </w:rPr>
         <w:t xml:space="preserve">Google C++ Style Guide. </w:t>
       </w:r>
-      <w:hyperlink r:id="rId5" w:history="1">
+      <w:hyperlink r:id="rId5" w:anchor="C++_Version" w:history="1">
         <w:r>
           <w:rPr>
             <w:rStyle w:val="Hyperlink"/>
@@ -864,35 +843,192 @@
           <w:sz w:val="32"/>
           <w:szCs w:val="32"/>
         </w:rPr>
-        <w:t xml:space="preserve">on both my laptop and desktop </w:t>
-      </w:r>
-      <w:r>
-        <w:rPr>
-          <w:sz w:val="32"/>
-          <w:szCs w:val="32"/>
-        </w:rPr>
-        <w:t>and setup a GitHub Repository</w:t>
-      </w:r>
-      <w:r>
-        <w:rPr>
-          <w:sz w:val="32"/>
-          <w:szCs w:val="32"/>
-        </w:rPr>
-        <w:t xml:space="preserve"> and linked that repository with Git</w:t>
-      </w:r>
-      <w:r>
-        <w:rPr>
-          <w:sz w:val="32"/>
-          <w:szCs w:val="32"/>
-        </w:rPr>
-        <w:t xml:space="preserve"> Bash</w:t>
-      </w:r>
-      <w:r>
-        <w:rPr>
-          <w:sz w:val="32"/>
-          <w:szCs w:val="32"/>
-        </w:rPr>
-        <w:t>.</w:t>
+        <w:t>on both my laptop and desktop</w:t>
+      </w:r>
+      <w:r>
+        <w:rPr>
+          <w:sz w:val="32"/>
+          <w:szCs w:val="32"/>
+        </w:rPr>
+        <w:t>. I s</w:t>
+      </w:r>
+      <w:r>
+        <w:rPr>
+          <w:sz w:val="32"/>
+          <w:szCs w:val="32"/>
+        </w:rPr>
+        <w:t xml:space="preserve">etup a </w:t>
+      </w:r>
+      <w:r>
+        <w:rPr>
+          <w:sz w:val="32"/>
+          <w:szCs w:val="32"/>
+        </w:rPr>
+        <w:t xml:space="preserve">directory for my </w:t>
+      </w:r>
+      <w:r>
+        <w:rPr>
+          <w:sz w:val="32"/>
+          <w:szCs w:val="32"/>
+        </w:rPr>
+        <w:t>Git Repository</w:t>
+      </w:r>
+      <w:r>
+        <w:rPr>
+          <w:sz w:val="32"/>
+          <w:szCs w:val="32"/>
+        </w:rPr>
+        <w:t xml:space="preserve"> </w:t>
+      </w:r>
+      <w:r>
+        <w:rPr>
+          <w:sz w:val="32"/>
+          <w:szCs w:val="32"/>
+        </w:rPr>
+        <w:t>and added a VS C++ Console app project to it, then connected and hosted it</w:t>
+      </w:r>
+      <w:r>
+        <w:rPr>
+          <w:sz w:val="32"/>
+          <w:szCs w:val="32"/>
+        </w:rPr>
+        <w:t xml:space="preserve"> with Git</w:t>
+      </w:r>
+      <w:r>
+        <w:rPr>
+          <w:sz w:val="32"/>
+          <w:szCs w:val="32"/>
+        </w:rPr>
+        <w:t>Hub</w:t>
+      </w:r>
+      <w:r>
+        <w:rPr>
+          <w:sz w:val="32"/>
+          <w:szCs w:val="32"/>
+        </w:rPr>
+        <w:t xml:space="preserve"> as a private repository. I added some useful diagrams into a assets folder</w:t>
+      </w:r>
+      <w:r>
+        <w:rPr>
+          <w:sz w:val="32"/>
+          <w:szCs w:val="32"/>
+        </w:rPr>
+        <w:t xml:space="preserve"> </w:t>
+      </w:r>
+      <w:r>
+        <w:rPr>
+          <w:sz w:val="32"/>
+          <w:szCs w:val="32"/>
+        </w:rPr>
+        <w:t>and a PDF of the book</w:t>
+      </w:r>
+      <w:r>
+        <w:rPr>
+          <w:sz w:val="32"/>
+          <w:szCs w:val="32"/>
+        </w:rPr>
+        <w:t>, this word document and the UML class Diagrams</w:t>
+      </w:r>
+      <w:r>
+        <w:rPr>
+          <w:sz w:val="32"/>
+          <w:szCs w:val="32"/>
+        </w:rPr>
+        <w:t xml:space="preserve"> word</w:t>
+      </w:r>
+      <w:r>
+        <w:rPr>
+          <w:sz w:val="32"/>
+          <w:szCs w:val="32"/>
+        </w:rPr>
+        <w:t xml:space="preserve"> document.</w:t>
+      </w:r>
+    </w:p>
+    <w:p>
+      <w:pPr>
+        <w:rPr>
+          <w:sz w:val="32"/>
+          <w:szCs w:val="32"/>
+        </w:rPr>
+      </w:pPr>
+      <w:r>
+        <w:rPr>
+          <w:sz w:val="32"/>
+          <w:szCs w:val="32"/>
+        </w:rPr>
+        <w:t>F</w:t>
+      </w:r>
+      <w:r>
+        <w:rPr>
+          <w:sz w:val="32"/>
+          <w:szCs w:val="32"/>
+        </w:rPr>
+        <w:t>inally I added README.md and .gitignore files to the Master branch of the new repository.</w:t>
+      </w:r>
+    </w:p>
+    <w:p>
+      <w:pPr>
+        <w:rPr>
+          <w:sz w:val="32"/>
+          <w:szCs w:val="32"/>
+        </w:rPr>
+      </w:pPr>
+      <w:r>
+        <w:rPr>
+          <w:sz w:val="32"/>
+          <w:szCs w:val="32"/>
+        </w:rPr>
+        <w:t xml:space="preserve">Day </w:t>
+      </w:r>
+      <w:r>
+        <w:rPr>
+          <w:sz w:val="32"/>
+          <w:szCs w:val="32"/>
+        </w:rPr>
+        <w:t>2</w:t>
+      </w:r>
+      <w:r>
+        <w:rPr>
+          <w:sz w:val="32"/>
+          <w:szCs w:val="32"/>
+        </w:rPr>
+        <w:t xml:space="preserve"> - 2</w:t>
+      </w:r>
+      <w:r>
+        <w:rPr>
+          <w:sz w:val="32"/>
+          <w:szCs w:val="32"/>
+        </w:rPr>
+        <w:t>4</w:t>
+      </w:r>
+      <w:r>
+        <w:rPr>
+          <w:sz w:val="32"/>
+          <w:szCs w:val="32"/>
+        </w:rPr>
+        <w:t>/2/21:</w:t>
+      </w:r>
+    </w:p>
+    <w:p>
+      <w:pPr>
+        <w:rPr>
+          <w:sz w:val="32"/>
+          <w:szCs w:val="32"/>
+        </w:rPr>
+      </w:pPr>
+      <w:r>
+        <w:rPr>
+          <w:sz w:val="32"/>
+          <w:szCs w:val="32"/>
+        </w:rPr>
+        <w:t>I worked on writing the README.md file</w:t>
+      </w:r>
+      <w:r>
+        <w:rPr>
+          <w:sz w:val="32"/>
+          <w:szCs w:val="32"/>
+        </w:rPr>
+        <w:t xml:space="preserve"> for the repository page.</w:t>
       </w:r>
     </w:p>
     <w:sectPr>
